--- a/module-1/Module 1 DB CSD340-A339 Web Development with HTML & CSS.docx
+++ b/module-1/Module 1 DB CSD340-A339 Web Development with HTML & CSS.docx
@@ -1,6 +1,6 @@
 
 <file path=word/document.xml><?xml version="1.0" encoding="utf-8"?>
-<w:document xmlns:wpc="http://schemas.microsoft.com/office/word/2010/wordprocessingCanvas" xmlns:cx="http://schemas.microsoft.com/office/drawing/2014/chartex" xmlns:cx1="http://schemas.microsoft.com/office/drawing/2015/9/8/chartex" xmlns:cx2="http://schemas.microsoft.com/office/drawing/2015/10/21/chartex" xmlns:cx3="http://schemas.microsoft.com/office/drawing/2016/5/9/chartex" xmlns:cx4="http://schemas.microsoft.com/office/drawing/2016/5/10/chartex" xmlns:cx5="http://schemas.microsoft.com/office/drawing/2016/5/11/chartex" xmlns:cx6="http://schemas.microsoft.com/office/drawing/2016/5/12/chartex" xmlns:cx7="http://schemas.microsoft.com/office/drawing/2016/5/13/chartex" xmlns:cx8="http://schemas.microsoft.com/office/drawing/2016/5/14/chartex" xmlns:mc="http://schemas.openxmlformats.org/markup-compatibility/2006" xmlns:aink="http://schemas.microsoft.com/office/drawing/2016/ink" xmlns:am3d="http://schemas.microsoft.com/office/drawing/2017/model3d" xmlns:o="urn:schemas-microsoft-com:office:office" xmlns:oel="http://schemas.microsoft.com/office/2019/extlst" xmlns:r="http://schemas.openxmlformats.org/officeDocument/2006/relationships" xmlns:m="http://schemas.openxmlformats.org/officeDocument/2006/math" xmlns:v="urn:schemas-microsoft-com:vml" xmlns:wp14="http://schemas.microsoft.com/office/word/2010/wordprocessingDrawing" xmlns:wp="http://schemas.openxmlformats.org/drawingml/2006/wordprocessingDrawing" xmlns:w10="urn:schemas-microsoft-com:office:word" xmlns:w="http://schemas.openxmlformats.org/wordprocessingml/2006/main" xmlns:w14="http://schemas.microsoft.com/office/word/2010/wordml" xmlns:w15="http://schemas.microsoft.com/office/word/2012/wordml" xmlns:w16cex="http://schemas.microsoft.com/office/word/2018/wordml/cex" xmlns:w16cid="http://schemas.microsoft.com/office/word/2016/wordml/cid" xmlns:w16="http://schemas.microsoft.com/office/word/2018/wordml" xmlns:w16du="http://schemas.microsoft.com/office/word/2023/wordml/word16du" xmlns:w16sdtdh="http://schemas.microsoft.com/office/word/2020/wordml/sdtdatahash" xmlns:w16se="http://schemas.microsoft.com/office/word/2015/wordml/symex" xmlns:wpg="http://schemas.microsoft.com/office/word/2010/wordprocessingGroup" xmlns:wpi="http://schemas.microsoft.com/office/word/2010/wordprocessingInk" xmlns:wne="http://schemas.microsoft.com/office/word/2006/wordml" xmlns:wps="http://schemas.microsoft.com/office/word/2010/wordprocessingShape" mc:Ignorable="w14 w15 w16se w16cid w16 w16cex w16sdtdh w16du wp14">
+<w:document xmlns:wpc="http://schemas.microsoft.com/office/word/2010/wordprocessingCanvas" xmlns:cx="http://schemas.microsoft.com/office/drawing/2014/chartex" xmlns:cx1="http://schemas.microsoft.com/office/drawing/2015/9/8/chartex" xmlns:cx2="http://schemas.microsoft.com/office/drawing/2015/10/21/chartex" xmlns:cx3="http://schemas.microsoft.com/office/drawing/2016/5/9/chartex" xmlns:cx4="http://schemas.microsoft.com/office/drawing/2016/5/10/chartex" xmlns:cx5="http://schemas.microsoft.com/office/drawing/2016/5/11/chartex" xmlns:cx6="http://schemas.microsoft.com/office/drawing/2016/5/12/chartex" xmlns:cx7="http://schemas.microsoft.com/office/drawing/2016/5/13/chartex" xmlns:cx8="http://schemas.microsoft.com/office/drawing/2016/5/14/chartex" xmlns:mc="http://schemas.openxmlformats.org/markup-compatibility/2006" xmlns:aink="http://schemas.microsoft.com/office/drawing/2016/ink" xmlns:am3d="http://schemas.microsoft.com/office/drawing/2017/model3d" xmlns:o="urn:schemas-microsoft-com:office:office" xmlns:oel="http://schemas.microsoft.com/office/2019/extlst" xmlns:r="http://schemas.openxmlformats.org/officeDocument/2006/relationships" xmlns:m="http://schemas.openxmlformats.org/officeDocument/2006/math" xmlns:v="urn:schemas-microsoft-com:vml" xmlns:wp14="http://schemas.microsoft.com/office/word/2010/wordprocessingDrawing" xmlns:wp="http://schemas.openxmlformats.org/drawingml/2006/wordprocessingDrawing" xmlns:w10="urn:schemas-microsoft-com:office:word" xmlns:w="http://schemas.openxmlformats.org/wordprocessingml/2006/main" xmlns:w14="http://schemas.microsoft.com/office/word/2010/wordml" xmlns:w15="http://schemas.microsoft.com/office/word/2012/wordml" xmlns:w16cex="http://schemas.microsoft.com/office/word/2018/wordml/cex" xmlns:w16cid="http://schemas.microsoft.com/office/word/2016/wordml/cid" xmlns:w16="http://schemas.microsoft.com/office/word/2018/wordml" xmlns:w16du="http://schemas.microsoft.com/office/word/2023/wordml/word16du" xmlns:w16sdtdh="http://schemas.microsoft.com/office/word/2020/wordml/sdtdatahash" xmlns:w16sdtfl="http://schemas.microsoft.com/office/word/2024/wordml/sdtformatlock" xmlns:w16se="http://schemas.microsoft.com/office/word/2015/wordml/symex" xmlns:wpg="http://schemas.microsoft.com/office/word/2010/wordprocessingGroup" xmlns:wpi="http://schemas.microsoft.com/office/word/2010/wordprocessingInk" xmlns:wne="http://schemas.microsoft.com/office/word/2006/wordml" xmlns:wps="http://schemas.microsoft.com/office/word/2010/wordprocessingShape" mc:Ignorable="w14 w15 w16se w16cid w16 w16cex w16sdtdh w16sdtfl w16du wp14">
   <w:body>
     <w:p>
       <w:pPr>
@@ -1028,6 +1028,127 @@
         </w:rPr>
       </w:pPr>
     </w:p>
+    <w:p>
+      <w:pPr>
+        <w:rPr>
+          <w:rFonts w:ascii="Arial" w:hAnsi="Arial" w:cs="Arial"/>
+        </w:rPr>
+      </w:pPr>
+      <w:r>
+        <w:rPr>
+          <w:rFonts w:ascii="Arial" w:hAnsi="Arial" w:cs="Arial"/>
+        </w:rPr>
+        <w:t xml:space="preserve">Anton, you did a great job on your post for this module! I also chose to embellish on Topic #6. Placing menus at the top or left side of the page is a great example! I am always thrown off the few times I have encountered the menu being in a different place than usual. It makes me think of how you can customize menu locations on computers. Usually, the default for these docks or menus is on the bottom, but they can be adjusted based on preference. So, I think this is a good example of how platforms and software can also change people’s expectations of where to find what they are looking for. </w:t>
+      </w:r>
+    </w:p>
+    <w:p>
+      <w:pPr>
+        <w:rPr>
+          <w:rFonts w:ascii="Arial" w:hAnsi="Arial" w:cs="Arial"/>
+        </w:rPr>
+      </w:pPr>
+    </w:p>
+    <w:p>
+      <w:pPr>
+        <w:rPr>
+          <w:rFonts w:ascii="Arial" w:hAnsi="Arial" w:cs="Arial"/>
+        </w:rPr>
+      </w:pPr>
+      <w:r>
+        <w:rPr>
+          <w:rFonts w:ascii="Arial" w:hAnsi="Arial" w:cs="Arial"/>
+        </w:rPr>
+        <w:t>Jessica, I really enjoyed reading your embellishments for topics 10 and 11.</w:t>
+      </w:r>
+      <w:r>
+        <w:rPr>
+          <w:rFonts w:ascii="Arial" w:hAnsi="Arial" w:cs="Arial"/>
+        </w:rPr>
+        <w:t xml:space="preserve"> I embellished on topic 11, too, so it was interesting to hear your extension on the topic. The link you included could be beneficial for </w:t>
+      </w:r>
+      <w:proofErr w:type="gramStart"/>
+      <w:r>
+        <w:rPr>
+          <w:rFonts w:ascii="Arial" w:hAnsi="Arial" w:cs="Arial"/>
+        </w:rPr>
+        <w:t>both of the topics</w:t>
+      </w:r>
+      <w:proofErr w:type="gramEnd"/>
+      <w:r>
+        <w:rPr>
+          <w:rFonts w:ascii="Arial" w:hAnsi="Arial" w:cs="Arial"/>
+        </w:rPr>
+        <w:t xml:space="preserve"> mentioned. Ensuring websites are accessible paves the way to a better experience for all. I am glad our text emphasizes its importance and the guidelines to follow in web design. </w:t>
+      </w:r>
+      <w:r>
+        <w:rPr>
+          <w:rFonts w:ascii="Arial" w:hAnsi="Arial" w:cs="Arial"/>
+        </w:rPr>
+        <w:t>As someone who is not color blind or ha</w:t>
+      </w:r>
+      <w:r>
+        <w:rPr>
+          <w:rFonts w:ascii="Arial" w:hAnsi="Arial" w:cs="Arial"/>
+        </w:rPr>
+        <w:t>s</w:t>
+      </w:r>
+      <w:r>
+        <w:rPr>
+          <w:rFonts w:ascii="Arial" w:hAnsi="Arial" w:cs="Arial"/>
+        </w:rPr>
+        <w:t xml:space="preserve"> other </w:t>
+      </w:r>
+      <w:r>
+        <w:rPr>
+          <w:rFonts w:ascii="Arial" w:hAnsi="Arial" w:cs="Arial"/>
+        </w:rPr>
+        <w:t xml:space="preserve">accessibility needs, I could see how this would be easily skipped over by some and blatantly ignored by others. </w:t>
+      </w:r>
+    </w:p>
+    <w:p>
+      <w:pPr>
+        <w:rPr>
+          <w:rFonts w:ascii="Arial" w:hAnsi="Arial" w:cs="Arial"/>
+        </w:rPr>
+      </w:pPr>
+    </w:p>
+    <w:p>
+      <w:pPr>
+        <w:rPr>
+          <w:rFonts w:ascii="Arial" w:hAnsi="Arial" w:cs="Arial"/>
+        </w:rPr>
+      </w:pPr>
+      <w:r>
+        <w:rPr>
+          <w:rFonts w:ascii="Arial" w:hAnsi="Arial" w:cs="Arial"/>
+        </w:rPr>
+        <w:t xml:space="preserve">Brett, you did a thorough and thoughtful job on your discussion post. I really enjoyed following your thoughts as you dug deeper into how selective we are with what we pay attention to. It makes me think of frequency illusion. Once someone is aware of something, they start recognizing it more often. Once you expect something, you are more likely to see it, even if it has always been there to begin with. I think the pictures you included for both topics </w:t>
+      </w:r>
+      <w:r>
+        <w:rPr>
+          <w:rFonts w:ascii="Arial" w:hAnsi="Arial" w:cs="Arial"/>
+        </w:rPr>
+        <w:t>fit</w:t>
+      </w:r>
+      <w:r>
+        <w:rPr>
+          <w:rFonts w:ascii="Arial" w:hAnsi="Arial" w:cs="Arial"/>
+        </w:rPr>
+        <w:t xml:space="preserve"> the topic</w:t>
+      </w:r>
+      <w:r>
+        <w:rPr>
+          <w:rFonts w:ascii="Arial" w:hAnsi="Arial" w:cs="Arial"/>
+        </w:rPr>
+        <w:t xml:space="preserve"> very well</w:t>
+      </w:r>
+      <w:r>
+        <w:rPr>
+          <w:rFonts w:ascii="Arial" w:hAnsi="Arial" w:cs="Arial"/>
+        </w:rPr>
+        <w:t xml:space="preserve">! They made sense based on what we learned, but then you extended beyond that! </w:t>
+      </w:r>
+    </w:p>
     <w:sectPr>
       <w:pgSz w:w="12240" w:h="15840"/>
       <w:pgMar w:top="1440" w:right="1440" w:bottom="1440" w:left="1440" w:header="1440" w:footer="1440" w:gutter="0"/>
@@ -1039,7 +1160,7 @@
 </file>
 
 <file path=word/numbering.xml><?xml version="1.0" encoding="utf-8"?>
-<w:numbering xmlns:wpc="http://schemas.microsoft.com/office/word/2010/wordprocessingCanvas" xmlns:cx="http://schemas.microsoft.com/office/drawing/2014/chartex" xmlns:cx1="http://schemas.microsoft.com/office/drawing/2015/9/8/chartex" xmlns:cx2="http://schemas.microsoft.com/office/drawing/2015/10/21/chartex" xmlns:cx3="http://schemas.microsoft.com/office/drawing/2016/5/9/chartex" xmlns:cx4="http://schemas.microsoft.com/office/drawing/2016/5/10/chartex" xmlns:cx5="http://schemas.microsoft.com/office/drawing/2016/5/11/chartex" xmlns:cx6="http://schemas.microsoft.com/office/drawing/2016/5/12/chartex" xmlns:cx7="http://schemas.microsoft.com/office/drawing/2016/5/13/chartex" xmlns:cx8="http://schemas.microsoft.com/office/drawing/2016/5/14/chartex" xmlns:mc="http://schemas.openxmlformats.org/markup-compatibility/2006" xmlns:aink="http://schemas.microsoft.com/office/drawing/2016/ink" xmlns:am3d="http://schemas.microsoft.com/office/drawing/2017/model3d" xmlns:o="urn:schemas-microsoft-com:office:office" xmlns:oel="http://schemas.microsoft.com/office/2019/extlst" xmlns:r="http://schemas.openxmlformats.org/officeDocument/2006/relationships" xmlns:m="http://schemas.openxmlformats.org/officeDocument/2006/math" xmlns:v="urn:schemas-microsoft-com:vml" xmlns:wp14="http://schemas.microsoft.com/office/word/2010/wordprocessingDrawing" xmlns:wp="http://schemas.openxmlformats.org/drawingml/2006/wordprocessingDrawing" xmlns:w10="urn:schemas-microsoft-com:office:word" xmlns:w="http://schemas.openxmlformats.org/wordprocessingml/2006/main" xmlns:w14="http://schemas.microsoft.com/office/word/2010/wordml" xmlns:w15="http://schemas.microsoft.com/office/word/2012/wordml" xmlns:w16cex="http://schemas.microsoft.com/office/word/2018/wordml/cex" xmlns:w16cid="http://schemas.microsoft.com/office/word/2016/wordml/cid" xmlns:w16="http://schemas.microsoft.com/office/word/2018/wordml" xmlns:w16du="http://schemas.microsoft.com/office/word/2023/wordml/word16du" xmlns:w16sdtdh="http://schemas.microsoft.com/office/word/2020/wordml/sdtdatahash" xmlns:w16se="http://schemas.microsoft.com/office/word/2015/wordml/symex" xmlns:wpg="http://schemas.microsoft.com/office/word/2010/wordprocessingGroup" xmlns:wpi="http://schemas.microsoft.com/office/word/2010/wordprocessingInk" xmlns:wne="http://schemas.microsoft.com/office/word/2006/wordml" xmlns:wps="http://schemas.microsoft.com/office/word/2010/wordprocessingShape" mc:Ignorable="w14 w15 w16se w16cid w16 w16cex w16sdtdh w16du wp14">
+<w:numbering xmlns:wpc="http://schemas.microsoft.com/office/word/2010/wordprocessingCanvas" xmlns:cx="http://schemas.microsoft.com/office/drawing/2014/chartex" xmlns:cx1="http://schemas.microsoft.com/office/drawing/2015/9/8/chartex" xmlns:cx2="http://schemas.microsoft.com/office/drawing/2015/10/21/chartex" xmlns:cx3="http://schemas.microsoft.com/office/drawing/2016/5/9/chartex" xmlns:cx4="http://schemas.microsoft.com/office/drawing/2016/5/10/chartex" xmlns:cx5="http://schemas.microsoft.com/office/drawing/2016/5/11/chartex" xmlns:cx6="http://schemas.microsoft.com/office/drawing/2016/5/12/chartex" xmlns:cx7="http://schemas.microsoft.com/office/drawing/2016/5/13/chartex" xmlns:cx8="http://schemas.microsoft.com/office/drawing/2016/5/14/chartex" xmlns:mc="http://schemas.openxmlformats.org/markup-compatibility/2006" xmlns:aink="http://schemas.microsoft.com/office/drawing/2016/ink" xmlns:am3d="http://schemas.microsoft.com/office/drawing/2017/model3d" xmlns:o="urn:schemas-microsoft-com:office:office" xmlns:oel="http://schemas.microsoft.com/office/2019/extlst" xmlns:r="http://schemas.openxmlformats.org/officeDocument/2006/relationships" xmlns:m="http://schemas.openxmlformats.org/officeDocument/2006/math" xmlns:v="urn:schemas-microsoft-com:vml" xmlns:wp14="http://schemas.microsoft.com/office/word/2010/wordprocessingDrawing" xmlns:wp="http://schemas.openxmlformats.org/drawingml/2006/wordprocessingDrawing" xmlns:w10="urn:schemas-microsoft-com:office:word" xmlns:w="http://schemas.openxmlformats.org/wordprocessingml/2006/main" xmlns:w14="http://schemas.microsoft.com/office/word/2010/wordml" xmlns:w15="http://schemas.microsoft.com/office/word/2012/wordml" xmlns:w16cex="http://schemas.microsoft.com/office/word/2018/wordml/cex" xmlns:w16cid="http://schemas.microsoft.com/office/word/2016/wordml/cid" xmlns:w16="http://schemas.microsoft.com/office/word/2018/wordml" xmlns:w16du="http://schemas.microsoft.com/office/word/2023/wordml/word16du" xmlns:w16sdtdh="http://schemas.microsoft.com/office/word/2020/wordml/sdtdatahash" xmlns:w16sdtfl="http://schemas.microsoft.com/office/word/2024/wordml/sdtformatlock" xmlns:w16se="http://schemas.microsoft.com/office/word/2015/wordml/symex" xmlns:wpg="http://schemas.microsoft.com/office/word/2010/wordprocessingGroup" xmlns:wpi="http://schemas.microsoft.com/office/word/2010/wordprocessingInk" xmlns:wne="http://schemas.microsoft.com/office/word/2006/wordml" xmlns:wps="http://schemas.microsoft.com/office/word/2010/wordprocessingShape" mc:Ignorable="w14 w15 w16se w16cid w16 w16cex w16sdtdh w16sdtfl w16du wp14">
   <w:abstractNum w:abstractNumId="0" w15:restartNumberingAfterBreak="0">
     <w:nsid w:val="00E20278"/>
     <w:multiLevelType w:val="multilevel"/>
@@ -1276,7 +1397,7 @@
 </file>
 
 <file path=word/styles.xml><?xml version="1.0" encoding="utf-8"?>
-<w:styles xmlns:mc="http://schemas.openxmlformats.org/markup-compatibility/2006" xmlns:r="http://schemas.openxmlformats.org/officeDocument/2006/relationships" xmlns:w="http://schemas.openxmlformats.org/wordprocessingml/2006/main" xmlns:w14="http://schemas.microsoft.com/office/word/2010/wordml" xmlns:w15="http://schemas.microsoft.com/office/word/2012/wordml" xmlns:w16cex="http://schemas.microsoft.com/office/word/2018/wordml/cex" xmlns:w16cid="http://schemas.microsoft.com/office/word/2016/wordml/cid" xmlns:w16="http://schemas.microsoft.com/office/word/2018/wordml" xmlns:w16du="http://schemas.microsoft.com/office/word/2023/wordml/word16du" xmlns:w16sdtdh="http://schemas.microsoft.com/office/word/2020/wordml/sdtdatahash" xmlns:w16se="http://schemas.microsoft.com/office/word/2015/wordml/symex" mc:Ignorable="w14 w15 w16se w16cid w16 w16cex w16sdtdh w16du">
+<w:styles xmlns:mc="http://schemas.openxmlformats.org/markup-compatibility/2006" xmlns:r="http://schemas.openxmlformats.org/officeDocument/2006/relationships" xmlns:w="http://schemas.openxmlformats.org/wordprocessingml/2006/main" xmlns:w14="http://schemas.microsoft.com/office/word/2010/wordml" xmlns:w15="http://schemas.microsoft.com/office/word/2012/wordml" xmlns:w16cex="http://schemas.microsoft.com/office/word/2018/wordml/cex" xmlns:w16cid="http://schemas.microsoft.com/office/word/2016/wordml/cid" xmlns:w16="http://schemas.microsoft.com/office/word/2018/wordml" xmlns:w16du="http://schemas.microsoft.com/office/word/2023/wordml/word16du" xmlns:w16sdtdh="http://schemas.microsoft.com/office/word/2020/wordml/sdtdatahash" xmlns:w16sdtfl="http://schemas.microsoft.com/office/word/2024/wordml/sdtformatlock" xmlns:w16se="http://schemas.microsoft.com/office/word/2015/wordml/symex" mc:Ignorable="w14 w15 w16se w16cid w16 w16cex w16sdtdh w16sdtfl w16du">
   <w:docDefaults>
     <w:rPrDefault>
       <w:rPr>
